--- a/DoAnTest/BÁO CÁO TIẾN TRÌNH ĐỒ ÁN.docx
+++ b/DoAnTest/BÁO CÁO TIẾN TRÌNH ĐỒ ÁN.docx
@@ -26,10 +26,528 @@
       <w:pPr>
         <w:rPr>
           <w:rFonts w:ascii="Times New Roman" w:hAnsi="Times New Roman" w:cs="Times New Roman"/>
+          <w:color w:val="000000" w:themeColor="text1"/>
+          <w:sz w:val="40"/>
+          <w:szCs w:val="40"/>
+        </w:rPr>
+      </w:pPr>
+      <w:proofErr w:type="spellStart"/>
+      <w:r>
+        <w:rPr>
+          <w:rFonts w:ascii="Times New Roman" w:hAnsi="Times New Roman" w:cs="Times New Roman"/>
           <w:color w:val="FF0000"/>
           <w:sz w:val="48"/>
           <w:szCs w:val="48"/>
         </w:rPr>
+        <w:t>Tuần</w:t>
+      </w:r>
+      <w:proofErr w:type="spellEnd"/>
+      <w:r>
+        <w:rPr>
+          <w:rFonts w:ascii="Times New Roman" w:hAnsi="Times New Roman" w:cs="Times New Roman"/>
+          <w:color w:val="FF0000"/>
+          <w:sz w:val="48"/>
+          <w:szCs w:val="48"/>
+        </w:rPr>
+        <w:t xml:space="preserve"> 7:</w:t>
+      </w:r>
+      <w:r>
+        <w:rPr>
+          <w:rFonts w:ascii="Times New Roman" w:hAnsi="Times New Roman" w:cs="Times New Roman"/>
+          <w:color w:val="FF0000"/>
+          <w:sz w:val="48"/>
+          <w:szCs w:val="48"/>
+        </w:rPr>
+        <w:br/>
+      </w:r>
+      <w:r>
+        <w:rPr>
+          <w:rFonts w:ascii="Times New Roman" w:hAnsi="Times New Roman" w:cs="Times New Roman"/>
+          <w:color w:val="000000" w:themeColor="text1"/>
+          <w:sz w:val="40"/>
+          <w:szCs w:val="40"/>
+        </w:rPr>
+        <w:t>-</w:t>
+      </w:r>
+      <w:proofErr w:type="spellStart"/>
+      <w:r>
+        <w:rPr>
+          <w:rFonts w:ascii="Times New Roman" w:hAnsi="Times New Roman" w:cs="Times New Roman"/>
+          <w:color w:val="000000" w:themeColor="text1"/>
+          <w:sz w:val="40"/>
+          <w:szCs w:val="40"/>
+        </w:rPr>
+        <w:t>Hoàn</w:t>
+      </w:r>
+      <w:proofErr w:type="spellEnd"/>
+      <w:r>
+        <w:rPr>
+          <w:rFonts w:ascii="Times New Roman" w:hAnsi="Times New Roman" w:cs="Times New Roman"/>
+          <w:color w:val="000000" w:themeColor="text1"/>
+          <w:sz w:val="40"/>
+          <w:szCs w:val="40"/>
+        </w:rPr>
+        <w:t xml:space="preserve"> </w:t>
+      </w:r>
+      <w:proofErr w:type="spellStart"/>
+      <w:r>
+        <w:rPr>
+          <w:rFonts w:ascii="Times New Roman" w:hAnsi="Times New Roman" w:cs="Times New Roman"/>
+          <w:color w:val="000000" w:themeColor="text1"/>
+          <w:sz w:val="40"/>
+          <w:szCs w:val="40"/>
+        </w:rPr>
+        <w:t>tất</w:t>
+      </w:r>
+      <w:proofErr w:type="spellEnd"/>
+      <w:r>
+        <w:rPr>
+          <w:rFonts w:ascii="Times New Roman" w:hAnsi="Times New Roman" w:cs="Times New Roman"/>
+          <w:color w:val="000000" w:themeColor="text1"/>
+          <w:sz w:val="40"/>
+          <w:szCs w:val="40"/>
+        </w:rPr>
+        <w:t xml:space="preserve"> </w:t>
+      </w:r>
+      <w:proofErr w:type="spellStart"/>
+      <w:r>
+        <w:rPr>
+          <w:rFonts w:ascii="Times New Roman" w:hAnsi="Times New Roman" w:cs="Times New Roman"/>
+          <w:color w:val="000000" w:themeColor="text1"/>
+          <w:sz w:val="40"/>
+          <w:szCs w:val="40"/>
+        </w:rPr>
+        <w:t>được</w:t>
+      </w:r>
+      <w:proofErr w:type="spellEnd"/>
+      <w:r>
+        <w:rPr>
+          <w:rFonts w:ascii="Times New Roman" w:hAnsi="Times New Roman" w:cs="Times New Roman"/>
+          <w:color w:val="000000" w:themeColor="text1"/>
+          <w:sz w:val="40"/>
+          <w:szCs w:val="40"/>
+        </w:rPr>
+        <w:t xml:space="preserve"> </w:t>
+      </w:r>
+      <w:proofErr w:type="spellStart"/>
+      <w:r>
+        <w:rPr>
+          <w:rFonts w:ascii="Times New Roman" w:hAnsi="Times New Roman" w:cs="Times New Roman"/>
+          <w:color w:val="000000" w:themeColor="text1"/>
+          <w:sz w:val="40"/>
+          <w:szCs w:val="40"/>
+        </w:rPr>
+        <w:t>khâu</w:t>
+      </w:r>
+      <w:proofErr w:type="spellEnd"/>
+      <w:r>
+        <w:rPr>
+          <w:rFonts w:ascii="Times New Roman" w:hAnsi="Times New Roman" w:cs="Times New Roman"/>
+          <w:color w:val="000000" w:themeColor="text1"/>
+          <w:sz w:val="40"/>
+          <w:szCs w:val="40"/>
+        </w:rPr>
+        <w:t xml:space="preserve"> </w:t>
+      </w:r>
+      <w:proofErr w:type="spellStart"/>
+      <w:r>
+        <w:rPr>
+          <w:rFonts w:ascii="Times New Roman" w:hAnsi="Times New Roman" w:cs="Times New Roman"/>
+          <w:color w:val="000000" w:themeColor="text1"/>
+          <w:sz w:val="40"/>
+          <w:szCs w:val="40"/>
+        </w:rPr>
+        <w:t>đọc</w:t>
+      </w:r>
+      <w:proofErr w:type="spellEnd"/>
+      <w:r>
+        <w:rPr>
+          <w:rFonts w:ascii="Times New Roman" w:hAnsi="Times New Roman" w:cs="Times New Roman"/>
+          <w:color w:val="000000" w:themeColor="text1"/>
+          <w:sz w:val="40"/>
+          <w:szCs w:val="40"/>
+        </w:rPr>
+        <w:t xml:space="preserve"> </w:t>
+      </w:r>
+      <w:proofErr w:type="spellStart"/>
+      <w:r>
+        <w:rPr>
+          <w:rFonts w:ascii="Times New Roman" w:hAnsi="Times New Roman" w:cs="Times New Roman"/>
+          <w:color w:val="000000" w:themeColor="text1"/>
+          <w:sz w:val="40"/>
+          <w:szCs w:val="40"/>
+        </w:rPr>
+        <w:t>file,chỉnh</w:t>
+      </w:r>
+      <w:proofErr w:type="spellEnd"/>
+      <w:r>
+        <w:rPr>
+          <w:rFonts w:ascii="Times New Roman" w:hAnsi="Times New Roman" w:cs="Times New Roman"/>
+          <w:color w:val="000000" w:themeColor="text1"/>
+          <w:sz w:val="40"/>
+          <w:szCs w:val="40"/>
+        </w:rPr>
+        <w:t xml:space="preserve"> </w:t>
+      </w:r>
+      <w:proofErr w:type="spellStart"/>
+      <w:r>
+        <w:rPr>
+          <w:rFonts w:ascii="Times New Roman" w:hAnsi="Times New Roman" w:cs="Times New Roman"/>
+          <w:color w:val="000000" w:themeColor="text1"/>
+          <w:sz w:val="40"/>
+          <w:szCs w:val="40"/>
+        </w:rPr>
+        <w:t>sửa</w:t>
+      </w:r>
+      <w:proofErr w:type="spellEnd"/>
+      <w:r>
+        <w:rPr>
+          <w:rFonts w:ascii="Times New Roman" w:hAnsi="Times New Roman" w:cs="Times New Roman"/>
+          <w:color w:val="000000" w:themeColor="text1"/>
+          <w:sz w:val="40"/>
+          <w:szCs w:val="40"/>
+        </w:rPr>
+        <w:t xml:space="preserve"> </w:t>
+      </w:r>
+      <w:proofErr w:type="spellStart"/>
+      <w:r>
+        <w:rPr>
+          <w:rFonts w:ascii="Times New Roman" w:hAnsi="Times New Roman" w:cs="Times New Roman"/>
+          <w:color w:val="000000" w:themeColor="text1"/>
+          <w:sz w:val="40"/>
+          <w:szCs w:val="40"/>
+        </w:rPr>
+        <w:t>về</w:t>
+      </w:r>
+      <w:proofErr w:type="spellEnd"/>
+      <w:r>
+        <w:rPr>
+          <w:rFonts w:ascii="Times New Roman" w:hAnsi="Times New Roman" w:cs="Times New Roman"/>
+          <w:color w:val="000000" w:themeColor="text1"/>
+          <w:sz w:val="40"/>
+          <w:szCs w:val="40"/>
+        </w:rPr>
+        <w:t xml:space="preserve"> </w:t>
+      </w:r>
+      <w:proofErr w:type="spellStart"/>
+      <w:r>
+        <w:rPr>
+          <w:rFonts w:ascii="Times New Roman" w:hAnsi="Times New Roman" w:cs="Times New Roman"/>
+          <w:color w:val="000000" w:themeColor="text1"/>
+          <w:sz w:val="40"/>
+          <w:szCs w:val="40"/>
+        </w:rPr>
+        <w:t>giao</w:t>
+      </w:r>
+      <w:proofErr w:type="spellEnd"/>
+      <w:r>
+        <w:rPr>
+          <w:rFonts w:ascii="Times New Roman" w:hAnsi="Times New Roman" w:cs="Times New Roman"/>
+          <w:color w:val="000000" w:themeColor="text1"/>
+          <w:sz w:val="40"/>
+          <w:szCs w:val="40"/>
+        </w:rPr>
+        <w:t xml:space="preserve"> </w:t>
+      </w:r>
+      <w:proofErr w:type="spellStart"/>
+      <w:r>
+        <w:rPr>
+          <w:rFonts w:ascii="Times New Roman" w:hAnsi="Times New Roman" w:cs="Times New Roman"/>
+          <w:color w:val="000000" w:themeColor="text1"/>
+          <w:sz w:val="40"/>
+          <w:szCs w:val="40"/>
+        </w:rPr>
+        <w:t>diện</w:t>
+      </w:r>
+      <w:proofErr w:type="spellEnd"/>
+      <w:r>
+        <w:rPr>
+          <w:rFonts w:ascii="Times New Roman" w:hAnsi="Times New Roman" w:cs="Times New Roman"/>
+          <w:color w:val="000000" w:themeColor="text1"/>
+          <w:sz w:val="40"/>
+          <w:szCs w:val="40"/>
+        </w:rPr>
+        <w:t xml:space="preserve"> </w:t>
+      </w:r>
+      <w:proofErr w:type="spellStart"/>
+      <w:r>
+        <w:rPr>
+          <w:rFonts w:ascii="Times New Roman" w:hAnsi="Times New Roman" w:cs="Times New Roman"/>
+          <w:color w:val="000000" w:themeColor="text1"/>
+          <w:sz w:val="40"/>
+          <w:szCs w:val="40"/>
+        </w:rPr>
+        <w:t>chương</w:t>
+      </w:r>
+      <w:proofErr w:type="spellEnd"/>
+      <w:r>
+        <w:rPr>
+          <w:rFonts w:ascii="Times New Roman" w:hAnsi="Times New Roman" w:cs="Times New Roman"/>
+          <w:color w:val="000000" w:themeColor="text1"/>
+          <w:sz w:val="40"/>
+          <w:szCs w:val="40"/>
+        </w:rPr>
+        <w:t xml:space="preserve"> </w:t>
+      </w:r>
+      <w:proofErr w:type="spellStart"/>
+      <w:r>
+        <w:rPr>
+          <w:rFonts w:ascii="Times New Roman" w:hAnsi="Times New Roman" w:cs="Times New Roman"/>
+          <w:color w:val="000000" w:themeColor="text1"/>
+          <w:sz w:val="40"/>
+          <w:szCs w:val="40"/>
+        </w:rPr>
+        <w:t>trình</w:t>
+      </w:r>
+      <w:proofErr w:type="spellEnd"/>
+      <w:r>
+        <w:rPr>
+          <w:rFonts w:ascii="Times New Roman" w:hAnsi="Times New Roman" w:cs="Times New Roman"/>
+          <w:color w:val="000000" w:themeColor="text1"/>
+          <w:sz w:val="40"/>
+          <w:szCs w:val="40"/>
+        </w:rPr>
+        <w:t>.</w:t>
+      </w:r>
+      <w:r>
+        <w:rPr>
+          <w:rFonts w:ascii="Times New Roman" w:hAnsi="Times New Roman" w:cs="Times New Roman"/>
+          <w:color w:val="000000" w:themeColor="text1"/>
+          <w:sz w:val="40"/>
+          <w:szCs w:val="40"/>
+        </w:rPr>
+        <w:br/>
+        <w:t>-</w:t>
+      </w:r>
+      <w:proofErr w:type="spellStart"/>
+      <w:r>
+        <w:rPr>
+          <w:rFonts w:ascii="Times New Roman" w:hAnsi="Times New Roman" w:cs="Times New Roman"/>
+          <w:color w:val="000000" w:themeColor="text1"/>
+          <w:sz w:val="40"/>
+          <w:szCs w:val="40"/>
+        </w:rPr>
+        <w:t>Nhóm</w:t>
+      </w:r>
+      <w:proofErr w:type="spellEnd"/>
+      <w:r>
+        <w:rPr>
+          <w:rFonts w:ascii="Times New Roman" w:hAnsi="Times New Roman" w:cs="Times New Roman"/>
+          <w:color w:val="000000" w:themeColor="text1"/>
+          <w:sz w:val="40"/>
+          <w:szCs w:val="40"/>
+        </w:rPr>
+        <w:t xml:space="preserve"> </w:t>
+      </w:r>
+      <w:proofErr w:type="spellStart"/>
+      <w:r>
+        <w:rPr>
+          <w:rFonts w:ascii="Times New Roman" w:hAnsi="Times New Roman" w:cs="Times New Roman"/>
+          <w:color w:val="000000" w:themeColor="text1"/>
+          <w:sz w:val="40"/>
+          <w:szCs w:val="40"/>
+        </w:rPr>
+        <w:t>đang</w:t>
+      </w:r>
+      <w:proofErr w:type="spellEnd"/>
+      <w:r>
+        <w:rPr>
+          <w:rFonts w:ascii="Times New Roman" w:hAnsi="Times New Roman" w:cs="Times New Roman"/>
+          <w:color w:val="000000" w:themeColor="text1"/>
+          <w:sz w:val="40"/>
+          <w:szCs w:val="40"/>
+        </w:rPr>
+        <w:t xml:space="preserve"> </w:t>
+      </w:r>
+      <w:proofErr w:type="spellStart"/>
+      <w:r>
+        <w:rPr>
+          <w:rFonts w:ascii="Times New Roman" w:hAnsi="Times New Roman" w:cs="Times New Roman"/>
+          <w:color w:val="000000" w:themeColor="text1"/>
+          <w:sz w:val="40"/>
+          <w:szCs w:val="40"/>
+        </w:rPr>
+        <w:t>trong</w:t>
+      </w:r>
+      <w:proofErr w:type="spellEnd"/>
+      <w:r>
+        <w:rPr>
+          <w:rFonts w:ascii="Times New Roman" w:hAnsi="Times New Roman" w:cs="Times New Roman"/>
+          <w:color w:val="000000" w:themeColor="text1"/>
+          <w:sz w:val="40"/>
+          <w:szCs w:val="40"/>
+        </w:rPr>
+        <w:t xml:space="preserve"> </w:t>
+      </w:r>
+      <w:proofErr w:type="spellStart"/>
+      <w:r>
+        <w:rPr>
+          <w:rFonts w:ascii="Times New Roman" w:hAnsi="Times New Roman" w:cs="Times New Roman"/>
+          <w:color w:val="000000" w:themeColor="text1"/>
+          <w:sz w:val="40"/>
+          <w:szCs w:val="40"/>
+        </w:rPr>
+        <w:t>quá</w:t>
+      </w:r>
+      <w:proofErr w:type="spellEnd"/>
+      <w:r>
+        <w:rPr>
+          <w:rFonts w:ascii="Times New Roman" w:hAnsi="Times New Roman" w:cs="Times New Roman"/>
+          <w:color w:val="000000" w:themeColor="text1"/>
+          <w:sz w:val="40"/>
+          <w:szCs w:val="40"/>
+        </w:rPr>
+        <w:t xml:space="preserve"> </w:t>
+      </w:r>
+      <w:proofErr w:type="spellStart"/>
+      <w:r>
+        <w:rPr>
+          <w:rFonts w:ascii="Times New Roman" w:hAnsi="Times New Roman" w:cs="Times New Roman"/>
+          <w:color w:val="000000" w:themeColor="text1"/>
+          <w:sz w:val="40"/>
+          <w:szCs w:val="40"/>
+        </w:rPr>
+        <w:t>trình</w:t>
+      </w:r>
+      <w:proofErr w:type="spellEnd"/>
+      <w:r>
+        <w:rPr>
+          <w:rFonts w:ascii="Times New Roman" w:hAnsi="Times New Roman" w:cs="Times New Roman"/>
+          <w:color w:val="000000" w:themeColor="text1"/>
+          <w:sz w:val="40"/>
+          <w:szCs w:val="40"/>
+        </w:rPr>
+        <w:t xml:space="preserve"> </w:t>
+      </w:r>
+      <w:proofErr w:type="spellStart"/>
+      <w:r>
+        <w:rPr>
+          <w:rFonts w:ascii="Times New Roman" w:hAnsi="Times New Roman" w:cs="Times New Roman"/>
+          <w:color w:val="000000" w:themeColor="text1"/>
+          <w:sz w:val="40"/>
+          <w:szCs w:val="40"/>
+        </w:rPr>
+        <w:t>xây</w:t>
+      </w:r>
+      <w:proofErr w:type="spellEnd"/>
+      <w:r>
+        <w:rPr>
+          <w:rFonts w:ascii="Times New Roman" w:hAnsi="Times New Roman" w:cs="Times New Roman"/>
+          <w:color w:val="000000" w:themeColor="text1"/>
+          <w:sz w:val="40"/>
+          <w:szCs w:val="40"/>
+        </w:rPr>
+        <w:t xml:space="preserve"> </w:t>
+      </w:r>
+      <w:proofErr w:type="spellStart"/>
+      <w:r>
+        <w:rPr>
+          <w:rFonts w:ascii="Times New Roman" w:hAnsi="Times New Roman" w:cs="Times New Roman"/>
+          <w:color w:val="000000" w:themeColor="text1"/>
+          <w:sz w:val="40"/>
+          <w:szCs w:val="40"/>
+        </w:rPr>
+        <w:t>dựng</w:t>
+      </w:r>
+      <w:proofErr w:type="spellEnd"/>
+      <w:r>
+        <w:rPr>
+          <w:rFonts w:ascii="Times New Roman" w:hAnsi="Times New Roman" w:cs="Times New Roman"/>
+          <w:color w:val="000000" w:themeColor="text1"/>
+          <w:sz w:val="40"/>
+          <w:szCs w:val="40"/>
+        </w:rPr>
+        <w:t xml:space="preserve"> </w:t>
+      </w:r>
+      <w:proofErr w:type="spellStart"/>
+      <w:r>
+        <w:rPr>
+          <w:rFonts w:ascii="Times New Roman" w:hAnsi="Times New Roman" w:cs="Times New Roman"/>
+          <w:color w:val="000000" w:themeColor="text1"/>
+          <w:sz w:val="40"/>
+          <w:szCs w:val="40"/>
+        </w:rPr>
+        <w:t>danh</w:t>
+      </w:r>
+      <w:proofErr w:type="spellEnd"/>
+      <w:r>
+        <w:rPr>
+          <w:rFonts w:ascii="Times New Roman" w:hAnsi="Times New Roman" w:cs="Times New Roman"/>
+          <w:color w:val="000000" w:themeColor="text1"/>
+          <w:sz w:val="40"/>
+          <w:szCs w:val="40"/>
+        </w:rPr>
+        <w:t xml:space="preserve"> </w:t>
+      </w:r>
+      <w:proofErr w:type="spellStart"/>
+      <w:r>
+        <w:rPr>
+          <w:rFonts w:ascii="Times New Roman" w:hAnsi="Times New Roman" w:cs="Times New Roman"/>
+          <w:color w:val="000000" w:themeColor="text1"/>
+          <w:sz w:val="40"/>
+          <w:szCs w:val="40"/>
+        </w:rPr>
+        <w:t>sách</w:t>
+      </w:r>
+      <w:proofErr w:type="spellEnd"/>
+      <w:r>
+        <w:rPr>
+          <w:rFonts w:ascii="Times New Roman" w:hAnsi="Times New Roman" w:cs="Times New Roman"/>
+          <w:color w:val="000000" w:themeColor="text1"/>
+          <w:sz w:val="40"/>
+          <w:szCs w:val="40"/>
+        </w:rPr>
+        <w:t xml:space="preserve"> </w:t>
+      </w:r>
+      <w:proofErr w:type="spellStart"/>
+      <w:r>
+        <w:rPr>
+          <w:rFonts w:ascii="Times New Roman" w:hAnsi="Times New Roman" w:cs="Times New Roman"/>
+          <w:color w:val="000000" w:themeColor="text1"/>
+          <w:sz w:val="40"/>
+          <w:szCs w:val="40"/>
+        </w:rPr>
+        <w:t>liên</w:t>
+      </w:r>
+      <w:proofErr w:type="spellEnd"/>
+      <w:r>
+        <w:rPr>
+          <w:rFonts w:ascii="Times New Roman" w:hAnsi="Times New Roman" w:cs="Times New Roman"/>
+          <w:color w:val="000000" w:themeColor="text1"/>
+          <w:sz w:val="40"/>
+          <w:szCs w:val="40"/>
+        </w:rPr>
+        <w:t xml:space="preserve"> </w:t>
+      </w:r>
+      <w:proofErr w:type="spellStart"/>
+      <w:r>
+        <w:rPr>
+          <w:rFonts w:ascii="Times New Roman" w:hAnsi="Times New Roman" w:cs="Times New Roman"/>
+          <w:color w:val="000000" w:themeColor="text1"/>
+          <w:sz w:val="40"/>
+          <w:szCs w:val="40"/>
+        </w:rPr>
+        <w:t>kết</w:t>
+      </w:r>
+      <w:proofErr w:type="spellEnd"/>
+      <w:r>
+        <w:rPr>
+          <w:rFonts w:ascii="Times New Roman" w:hAnsi="Times New Roman" w:cs="Times New Roman"/>
+          <w:color w:val="000000" w:themeColor="text1"/>
+          <w:sz w:val="40"/>
+          <w:szCs w:val="40"/>
+        </w:rPr>
+        <w:t>.</w:t>
+      </w:r>
+    </w:p>
+    <w:p>
+      <w:pPr>
+        <w:rPr>
+          <w:rFonts w:ascii="Times New Roman" w:hAnsi="Times New Roman" w:cs="Times New Roman"/>
+          <w:color w:val="FF0000"/>
+          <w:sz w:val="48"/>
+          <w:szCs w:val="48"/>
+        </w:rPr>
       </w:pPr>
       <w:proofErr w:type="spellStart"/>
       <w:r>
@@ -39,9 +557,8 @@
           <w:sz w:val="48"/>
           <w:szCs w:val="48"/>
         </w:rPr>
-        <w:t>Tuần</w:t>
-      </w:r>
-      <w:proofErr w:type="spellEnd"/>
+        <w:t>Tuầ</w:t>
+      </w:r>
       <w:r>
         <w:rPr>
           <w:rFonts w:ascii="Times New Roman" w:hAnsi="Times New Roman" w:cs="Times New Roman"/>
@@ -49,8 +566,9 @@
           <w:sz w:val="48"/>
           <w:szCs w:val="48"/>
         </w:rPr>
-        <w:t xml:space="preserve"> 7:</w:t>
-      </w:r>
+        <w:t>n</w:t>
+      </w:r>
+      <w:proofErr w:type="spellEnd"/>
       <w:r>
         <w:rPr>
           <w:rFonts w:ascii="Times New Roman" w:hAnsi="Times New Roman" w:cs="Times New Roman"/>
@@ -58,14 +576,33 @@
           <w:sz w:val="48"/>
           <w:szCs w:val="48"/>
         </w:rPr>
-        <w:br/>
-      </w:r>
-      <w:r>
-        <w:rPr>
-          <w:rFonts w:ascii="Times New Roman" w:hAnsi="Times New Roman" w:cs="Times New Roman"/>
-          <w:color w:val="000000" w:themeColor="text1"/>
-          <w:sz w:val="40"/>
-          <w:szCs w:val="40"/>
+        <w:t xml:space="preserve"> 8</w:t>
+      </w:r>
+      <w:r>
+        <w:rPr>
+          <w:rFonts w:ascii="Times New Roman" w:hAnsi="Times New Roman" w:cs="Times New Roman"/>
+          <w:color w:val="FF0000"/>
+          <w:sz w:val="48"/>
+          <w:szCs w:val="48"/>
+        </w:rPr>
+        <w:t>:</w:t>
+      </w:r>
+    </w:p>
+    <w:p>
+      <w:pPr>
+        <w:rPr>
+          <w:rFonts w:ascii="Times New Roman" w:hAnsi="Times New Roman" w:cs="Times New Roman"/>
+          <w:color w:val="000000" w:themeColor="text1"/>
+          <w:sz w:val="48"/>
+          <w:szCs w:val="48"/>
+        </w:rPr>
+      </w:pPr>
+      <w:r>
+        <w:rPr>
+          <w:rFonts w:ascii="Times New Roman" w:hAnsi="Times New Roman" w:cs="Times New Roman"/>
+          <w:color w:val="000000" w:themeColor="text1"/>
+          <w:sz w:val="48"/>
+          <w:szCs w:val="48"/>
         </w:rPr>
         <w:t>-</w:t>
       </w:r>
@@ -74,8 +611,8 @@
         <w:rPr>
           <w:rFonts w:ascii="Times New Roman" w:hAnsi="Times New Roman" w:cs="Times New Roman"/>
           <w:color w:val="000000" w:themeColor="text1"/>
-          <w:sz w:val="40"/>
-          <w:szCs w:val="40"/>
+          <w:sz w:val="48"/>
+          <w:szCs w:val="48"/>
         </w:rPr>
         <w:t>Hoàn</w:t>
       </w:r>
@@ -84,38 +621,38 @@
         <w:rPr>
           <w:rFonts w:ascii="Times New Roman" w:hAnsi="Times New Roman" w:cs="Times New Roman"/>
           <w:color w:val="000000" w:themeColor="text1"/>
-          <w:sz w:val="40"/>
-          <w:szCs w:val="40"/>
-        </w:rPr>
-        <w:t xml:space="preserve"> </w:t>
-      </w:r>
-      <w:proofErr w:type="spellStart"/>
-      <w:r>
-        <w:rPr>
-          <w:rFonts w:ascii="Times New Roman" w:hAnsi="Times New Roman" w:cs="Times New Roman"/>
-          <w:color w:val="000000" w:themeColor="text1"/>
-          <w:sz w:val="40"/>
-          <w:szCs w:val="40"/>
-        </w:rPr>
-        <w:t>tất</w:t>
-      </w:r>
-      <w:proofErr w:type="spellEnd"/>
-      <w:r>
-        <w:rPr>
-          <w:rFonts w:ascii="Times New Roman" w:hAnsi="Times New Roman" w:cs="Times New Roman"/>
-          <w:color w:val="000000" w:themeColor="text1"/>
-          <w:sz w:val="40"/>
-          <w:szCs w:val="40"/>
-        </w:rPr>
-        <w:t xml:space="preserve"> </w:t>
-      </w:r>
-      <w:proofErr w:type="spellStart"/>
-      <w:r>
-        <w:rPr>
-          <w:rFonts w:ascii="Times New Roman" w:hAnsi="Times New Roman" w:cs="Times New Roman"/>
-          <w:color w:val="000000" w:themeColor="text1"/>
-          <w:sz w:val="40"/>
-          <w:szCs w:val="40"/>
+          <w:sz w:val="48"/>
+          <w:szCs w:val="48"/>
+        </w:rPr>
+        <w:t xml:space="preserve"> </w:t>
+      </w:r>
+      <w:proofErr w:type="spellStart"/>
+      <w:r>
+        <w:rPr>
+          <w:rFonts w:ascii="Times New Roman" w:hAnsi="Times New Roman" w:cs="Times New Roman"/>
+          <w:color w:val="000000" w:themeColor="text1"/>
+          <w:sz w:val="48"/>
+          <w:szCs w:val="48"/>
+        </w:rPr>
+        <w:t>thành</w:t>
+      </w:r>
+      <w:proofErr w:type="spellEnd"/>
+      <w:r>
+        <w:rPr>
+          <w:rFonts w:ascii="Times New Roman" w:hAnsi="Times New Roman" w:cs="Times New Roman"/>
+          <w:color w:val="000000" w:themeColor="text1"/>
+          <w:sz w:val="48"/>
+          <w:szCs w:val="48"/>
+        </w:rPr>
+        <w:t xml:space="preserve"> </w:t>
+      </w:r>
+      <w:proofErr w:type="spellStart"/>
+      <w:r>
+        <w:rPr>
+          <w:rFonts w:ascii="Times New Roman" w:hAnsi="Times New Roman" w:cs="Times New Roman"/>
+          <w:color w:val="000000" w:themeColor="text1"/>
+          <w:sz w:val="48"/>
+          <w:szCs w:val="48"/>
         </w:rPr>
         <w:t>được</w:t>
       </w:r>
@@ -124,98 +661,217 @@
         <w:rPr>
           <w:rFonts w:ascii="Times New Roman" w:hAnsi="Times New Roman" w:cs="Times New Roman"/>
           <w:color w:val="000000" w:themeColor="text1"/>
-          <w:sz w:val="40"/>
-          <w:szCs w:val="40"/>
-        </w:rPr>
-        <w:t xml:space="preserve"> </w:t>
-      </w:r>
-      <w:proofErr w:type="spellStart"/>
-      <w:r>
-        <w:rPr>
-          <w:rFonts w:ascii="Times New Roman" w:hAnsi="Times New Roman" w:cs="Times New Roman"/>
-          <w:color w:val="000000" w:themeColor="text1"/>
-          <w:sz w:val="40"/>
-          <w:szCs w:val="40"/>
-        </w:rPr>
-        <w:t>khâu</w:t>
-      </w:r>
-      <w:proofErr w:type="spellEnd"/>
-      <w:r>
-        <w:rPr>
-          <w:rFonts w:ascii="Times New Roman" w:hAnsi="Times New Roman" w:cs="Times New Roman"/>
-          <w:color w:val="000000" w:themeColor="text1"/>
-          <w:sz w:val="40"/>
-          <w:szCs w:val="40"/>
-        </w:rPr>
-        <w:t xml:space="preserve"> </w:t>
-      </w:r>
-      <w:proofErr w:type="spellStart"/>
-      <w:r>
-        <w:rPr>
-          <w:rFonts w:ascii="Times New Roman" w:hAnsi="Times New Roman" w:cs="Times New Roman"/>
-          <w:color w:val="000000" w:themeColor="text1"/>
-          <w:sz w:val="40"/>
-          <w:szCs w:val="40"/>
-        </w:rPr>
-        <w:t>đọc</w:t>
-      </w:r>
-      <w:proofErr w:type="spellEnd"/>
-      <w:r>
-        <w:rPr>
-          <w:rFonts w:ascii="Times New Roman" w:hAnsi="Times New Roman" w:cs="Times New Roman"/>
-          <w:color w:val="000000" w:themeColor="text1"/>
-          <w:sz w:val="40"/>
-          <w:szCs w:val="40"/>
-        </w:rPr>
-        <w:t xml:space="preserve"> </w:t>
-      </w:r>
-      <w:proofErr w:type="spellStart"/>
-      <w:r>
-        <w:rPr>
-          <w:rFonts w:ascii="Times New Roman" w:hAnsi="Times New Roman" w:cs="Times New Roman"/>
-          <w:color w:val="000000" w:themeColor="text1"/>
-          <w:sz w:val="40"/>
-          <w:szCs w:val="40"/>
-        </w:rPr>
-        <w:t>file,chỉnh</w:t>
-      </w:r>
-      <w:proofErr w:type="spellEnd"/>
-      <w:r>
-        <w:rPr>
-          <w:rFonts w:ascii="Times New Roman" w:hAnsi="Times New Roman" w:cs="Times New Roman"/>
-          <w:color w:val="000000" w:themeColor="text1"/>
-          <w:sz w:val="40"/>
-          <w:szCs w:val="40"/>
-        </w:rPr>
-        <w:t xml:space="preserve"> </w:t>
-      </w:r>
-      <w:proofErr w:type="spellStart"/>
-      <w:r>
-        <w:rPr>
-          <w:rFonts w:ascii="Times New Roman" w:hAnsi="Times New Roman" w:cs="Times New Roman"/>
-          <w:color w:val="000000" w:themeColor="text1"/>
-          <w:sz w:val="40"/>
-          <w:szCs w:val="40"/>
-        </w:rPr>
-        <w:t>sửa</w:t>
-      </w:r>
-      <w:proofErr w:type="spellEnd"/>
-      <w:r>
-        <w:rPr>
-          <w:rFonts w:ascii="Times New Roman" w:hAnsi="Times New Roman" w:cs="Times New Roman"/>
-          <w:color w:val="000000" w:themeColor="text1"/>
-          <w:sz w:val="40"/>
-          <w:szCs w:val="40"/>
-        </w:rPr>
-        <w:t xml:space="preserve"> </w:t>
-      </w:r>
-      <w:proofErr w:type="spellStart"/>
-      <w:r>
-        <w:rPr>
-          <w:rFonts w:ascii="Times New Roman" w:hAnsi="Times New Roman" w:cs="Times New Roman"/>
-          <w:color w:val="000000" w:themeColor="text1"/>
-          <w:sz w:val="40"/>
-          <w:szCs w:val="40"/>
+          <w:sz w:val="48"/>
+          <w:szCs w:val="48"/>
+        </w:rPr>
+        <w:t xml:space="preserve"> </w:t>
+      </w:r>
+      <w:proofErr w:type="spellStart"/>
+      <w:r>
+        <w:rPr>
+          <w:rFonts w:ascii="Times New Roman" w:hAnsi="Times New Roman" w:cs="Times New Roman"/>
+          <w:color w:val="000000" w:themeColor="text1"/>
+          <w:sz w:val="48"/>
+          <w:szCs w:val="48"/>
+        </w:rPr>
+        <w:t>các</w:t>
+      </w:r>
+      <w:proofErr w:type="spellEnd"/>
+      <w:r>
+        <w:rPr>
+          <w:rFonts w:ascii="Times New Roman" w:hAnsi="Times New Roman" w:cs="Times New Roman"/>
+          <w:color w:val="000000" w:themeColor="text1"/>
+          <w:sz w:val="48"/>
+          <w:szCs w:val="48"/>
+        </w:rPr>
+        <w:t xml:space="preserve"> </w:t>
+      </w:r>
+      <w:proofErr w:type="spellStart"/>
+      <w:r>
+        <w:rPr>
+          <w:rFonts w:ascii="Times New Roman" w:hAnsi="Times New Roman" w:cs="Times New Roman"/>
+          <w:color w:val="000000" w:themeColor="text1"/>
+          <w:sz w:val="48"/>
+          <w:szCs w:val="48"/>
+        </w:rPr>
+        <w:t>yêu</w:t>
+      </w:r>
+      <w:proofErr w:type="spellEnd"/>
+      <w:r>
+        <w:rPr>
+          <w:rFonts w:ascii="Times New Roman" w:hAnsi="Times New Roman" w:cs="Times New Roman"/>
+          <w:color w:val="000000" w:themeColor="text1"/>
+          <w:sz w:val="48"/>
+          <w:szCs w:val="48"/>
+        </w:rPr>
+        <w:t xml:space="preserve"> </w:t>
+      </w:r>
+      <w:proofErr w:type="spellStart"/>
+      <w:r>
+        <w:rPr>
+          <w:rFonts w:ascii="Times New Roman" w:hAnsi="Times New Roman" w:cs="Times New Roman"/>
+          <w:color w:val="000000" w:themeColor="text1"/>
+          <w:sz w:val="48"/>
+          <w:szCs w:val="48"/>
+        </w:rPr>
+        <w:t>cầu</w:t>
+      </w:r>
+      <w:proofErr w:type="spellEnd"/>
+      <w:r>
+        <w:rPr>
+          <w:rFonts w:ascii="Times New Roman" w:hAnsi="Times New Roman" w:cs="Times New Roman"/>
+          <w:color w:val="000000" w:themeColor="text1"/>
+          <w:sz w:val="48"/>
+          <w:szCs w:val="48"/>
+        </w:rPr>
+        <w:t xml:space="preserve"> 6,7,8</w:t>
+      </w:r>
+    </w:p>
+    <w:p>
+      <w:pPr>
+        <w:rPr>
+          <w:rFonts w:ascii="Times New Roman" w:hAnsi="Times New Roman" w:cs="Times New Roman"/>
+          <w:color w:val="FF0000"/>
+          <w:sz w:val="48"/>
+          <w:szCs w:val="48"/>
+        </w:rPr>
+      </w:pPr>
+      <w:r>
+        <w:rPr>
+          <w:rFonts w:ascii="Times New Roman" w:hAnsi="Times New Roman" w:cs="Times New Roman"/>
+          <w:color w:val="000000" w:themeColor="text1"/>
+          <w:sz w:val="48"/>
+          <w:szCs w:val="48"/>
+        </w:rPr>
+        <w:t xml:space="preserve">-Fix </w:t>
+      </w:r>
+      <w:proofErr w:type="spellStart"/>
+      <w:r>
+        <w:rPr>
+          <w:rFonts w:ascii="Times New Roman" w:hAnsi="Times New Roman" w:cs="Times New Roman"/>
+          <w:color w:val="000000" w:themeColor="text1"/>
+          <w:sz w:val="48"/>
+          <w:szCs w:val="48"/>
+        </w:rPr>
+        <w:t>được</w:t>
+      </w:r>
+      <w:proofErr w:type="spellEnd"/>
+      <w:r>
+        <w:rPr>
+          <w:rFonts w:ascii="Times New Roman" w:hAnsi="Times New Roman" w:cs="Times New Roman"/>
+          <w:color w:val="000000" w:themeColor="text1"/>
+          <w:sz w:val="48"/>
+          <w:szCs w:val="48"/>
+        </w:rPr>
+        <w:t xml:space="preserve"> 1 </w:t>
+      </w:r>
+      <w:proofErr w:type="spellStart"/>
+      <w:r>
+        <w:rPr>
+          <w:rFonts w:ascii="Times New Roman" w:hAnsi="Times New Roman" w:cs="Times New Roman"/>
+          <w:color w:val="000000" w:themeColor="text1"/>
+          <w:sz w:val="48"/>
+          <w:szCs w:val="48"/>
+        </w:rPr>
+        <w:t>số</w:t>
+      </w:r>
+      <w:proofErr w:type="spellEnd"/>
+      <w:r>
+        <w:rPr>
+          <w:rFonts w:ascii="Times New Roman" w:hAnsi="Times New Roman" w:cs="Times New Roman"/>
+          <w:color w:val="000000" w:themeColor="text1"/>
+          <w:sz w:val="48"/>
+          <w:szCs w:val="48"/>
+        </w:rPr>
+        <w:t xml:space="preserve"> </w:t>
+      </w:r>
+      <w:proofErr w:type="spellStart"/>
+      <w:r>
+        <w:rPr>
+          <w:rFonts w:ascii="Times New Roman" w:hAnsi="Times New Roman" w:cs="Times New Roman"/>
+          <w:color w:val="000000" w:themeColor="text1"/>
+          <w:sz w:val="48"/>
+          <w:szCs w:val="48"/>
+        </w:rPr>
+        <w:t>lỗi</w:t>
+      </w:r>
+      <w:proofErr w:type="spellEnd"/>
+      <w:r>
+        <w:rPr>
+          <w:rFonts w:ascii="Times New Roman" w:hAnsi="Times New Roman" w:cs="Times New Roman"/>
+          <w:color w:val="000000" w:themeColor="text1"/>
+          <w:sz w:val="48"/>
+          <w:szCs w:val="48"/>
+        </w:rPr>
+        <w:t xml:space="preserve"> </w:t>
+      </w:r>
+      <w:proofErr w:type="spellStart"/>
+      <w:r>
+        <w:rPr>
+          <w:rFonts w:ascii="Times New Roman" w:hAnsi="Times New Roman" w:cs="Times New Roman"/>
+          <w:color w:val="000000" w:themeColor="text1"/>
+          <w:sz w:val="48"/>
+          <w:szCs w:val="48"/>
+        </w:rPr>
+        <w:t>tồn</w:t>
+      </w:r>
+      <w:proofErr w:type="spellEnd"/>
+      <w:r>
+        <w:rPr>
+          <w:rFonts w:ascii="Times New Roman" w:hAnsi="Times New Roman" w:cs="Times New Roman"/>
+          <w:color w:val="000000" w:themeColor="text1"/>
+          <w:sz w:val="48"/>
+          <w:szCs w:val="48"/>
+        </w:rPr>
+        <w:t xml:space="preserve"> </w:t>
+      </w:r>
+      <w:proofErr w:type="spellStart"/>
+      <w:r>
+        <w:rPr>
+          <w:rFonts w:ascii="Times New Roman" w:hAnsi="Times New Roman" w:cs="Times New Roman"/>
+          <w:color w:val="000000" w:themeColor="text1"/>
+          <w:sz w:val="48"/>
+          <w:szCs w:val="48"/>
+        </w:rPr>
+        <w:t>đọng</w:t>
+      </w:r>
+      <w:proofErr w:type="spellEnd"/>
+      <w:r>
+        <w:rPr>
+          <w:rFonts w:ascii="Times New Roman" w:hAnsi="Times New Roman" w:cs="Times New Roman"/>
+          <w:color w:val="000000" w:themeColor="text1"/>
+          <w:sz w:val="48"/>
+          <w:szCs w:val="48"/>
+        </w:rPr>
+        <w:t xml:space="preserve"> ở </w:t>
+      </w:r>
+      <w:proofErr w:type="spellStart"/>
+      <w:r>
+        <w:rPr>
+          <w:rFonts w:ascii="Times New Roman" w:hAnsi="Times New Roman" w:cs="Times New Roman"/>
+          <w:color w:val="000000" w:themeColor="text1"/>
+          <w:sz w:val="48"/>
+          <w:szCs w:val="48"/>
+        </w:rPr>
+        <w:t>tuần</w:t>
+      </w:r>
+      <w:proofErr w:type="spellEnd"/>
+      <w:r>
+        <w:rPr>
+          <w:rFonts w:ascii="Times New Roman" w:hAnsi="Times New Roman" w:cs="Times New Roman"/>
+          <w:color w:val="000000" w:themeColor="text1"/>
+          <w:sz w:val="48"/>
+          <w:szCs w:val="48"/>
+        </w:rPr>
+        <w:t xml:space="preserve"> 7 </w:t>
+      </w:r>
+      <w:proofErr w:type="spellStart"/>
+      <w:r>
+        <w:rPr>
+          <w:rFonts w:ascii="Times New Roman" w:hAnsi="Times New Roman" w:cs="Times New Roman"/>
+          <w:color w:val="000000" w:themeColor="text1"/>
+          <w:sz w:val="48"/>
+          <w:szCs w:val="48"/>
         </w:rPr>
         <w:t>về</w:t>
       </w:r>
@@ -224,78 +880,38 @@
         <w:rPr>
           <w:rFonts w:ascii="Times New Roman" w:hAnsi="Times New Roman" w:cs="Times New Roman"/>
           <w:color w:val="000000" w:themeColor="text1"/>
-          <w:sz w:val="40"/>
-          <w:szCs w:val="40"/>
-        </w:rPr>
-        <w:t xml:space="preserve"> </w:t>
-      </w:r>
-      <w:proofErr w:type="spellStart"/>
-      <w:r>
-        <w:rPr>
-          <w:rFonts w:ascii="Times New Roman" w:hAnsi="Times New Roman" w:cs="Times New Roman"/>
-          <w:color w:val="000000" w:themeColor="text1"/>
-          <w:sz w:val="40"/>
-          <w:szCs w:val="40"/>
-        </w:rPr>
-        <w:t>giao</w:t>
-      </w:r>
-      <w:proofErr w:type="spellEnd"/>
-      <w:r>
-        <w:rPr>
-          <w:rFonts w:ascii="Times New Roman" w:hAnsi="Times New Roman" w:cs="Times New Roman"/>
-          <w:color w:val="000000" w:themeColor="text1"/>
-          <w:sz w:val="40"/>
-          <w:szCs w:val="40"/>
-        </w:rPr>
-        <w:t xml:space="preserve"> </w:t>
-      </w:r>
-      <w:proofErr w:type="spellStart"/>
-      <w:r>
-        <w:rPr>
-          <w:rFonts w:ascii="Times New Roman" w:hAnsi="Times New Roman" w:cs="Times New Roman"/>
-          <w:color w:val="000000" w:themeColor="text1"/>
-          <w:sz w:val="40"/>
-          <w:szCs w:val="40"/>
-        </w:rPr>
-        <w:t>diện</w:t>
-      </w:r>
-      <w:proofErr w:type="spellEnd"/>
-      <w:r>
-        <w:rPr>
-          <w:rFonts w:ascii="Times New Roman" w:hAnsi="Times New Roman" w:cs="Times New Roman"/>
-          <w:color w:val="000000" w:themeColor="text1"/>
-          <w:sz w:val="40"/>
-          <w:szCs w:val="40"/>
-        </w:rPr>
-        <w:t xml:space="preserve"> </w:t>
-      </w:r>
-      <w:proofErr w:type="spellStart"/>
-      <w:r>
-        <w:rPr>
-          <w:rFonts w:ascii="Times New Roman" w:hAnsi="Times New Roman" w:cs="Times New Roman"/>
-          <w:color w:val="000000" w:themeColor="text1"/>
-          <w:sz w:val="40"/>
-          <w:szCs w:val="40"/>
-        </w:rPr>
-        <w:t>chương</w:t>
-      </w:r>
-      <w:proofErr w:type="spellEnd"/>
-      <w:r>
-        <w:rPr>
-          <w:rFonts w:ascii="Times New Roman" w:hAnsi="Times New Roman" w:cs="Times New Roman"/>
-          <w:color w:val="000000" w:themeColor="text1"/>
-          <w:sz w:val="40"/>
-          <w:szCs w:val="40"/>
-        </w:rPr>
-        <w:t xml:space="preserve"> </w:t>
-      </w:r>
-      <w:proofErr w:type="spellStart"/>
-      <w:r>
-        <w:rPr>
-          <w:rFonts w:ascii="Times New Roman" w:hAnsi="Times New Roman" w:cs="Times New Roman"/>
-          <w:color w:val="000000" w:themeColor="text1"/>
-          <w:sz w:val="40"/>
-          <w:szCs w:val="40"/>
+          <w:sz w:val="48"/>
+          <w:szCs w:val="48"/>
+        </w:rPr>
+        <w:t xml:space="preserve"> </w:t>
+      </w:r>
+      <w:proofErr w:type="spellStart"/>
+      <w:r>
+        <w:rPr>
+          <w:rFonts w:ascii="Times New Roman" w:hAnsi="Times New Roman" w:cs="Times New Roman"/>
+          <w:color w:val="000000" w:themeColor="text1"/>
+          <w:sz w:val="48"/>
+          <w:szCs w:val="48"/>
+        </w:rPr>
+        <w:t>mặt</w:t>
+      </w:r>
+      <w:proofErr w:type="spellEnd"/>
+      <w:r>
+        <w:rPr>
+          <w:rFonts w:ascii="Times New Roman" w:hAnsi="Times New Roman" w:cs="Times New Roman"/>
+          <w:color w:val="000000" w:themeColor="text1"/>
+          <w:sz w:val="48"/>
+          <w:szCs w:val="48"/>
+        </w:rPr>
+        <w:t xml:space="preserve"> </w:t>
+      </w:r>
+      <w:proofErr w:type="spellStart"/>
+      <w:r>
+        <w:rPr>
+          <w:rFonts w:ascii="Times New Roman" w:hAnsi="Times New Roman" w:cs="Times New Roman"/>
+          <w:color w:val="000000" w:themeColor="text1"/>
+          <w:sz w:val="48"/>
+          <w:szCs w:val="48"/>
         </w:rPr>
         <w:t>trình</w:t>
       </w:r>
@@ -304,243 +920,33 @@
         <w:rPr>
           <w:rFonts w:ascii="Times New Roman" w:hAnsi="Times New Roman" w:cs="Times New Roman"/>
           <w:color w:val="000000" w:themeColor="text1"/>
-          <w:sz w:val="40"/>
-          <w:szCs w:val="40"/>
-        </w:rPr>
-        <w:t>.</w:t>
+          <w:sz w:val="48"/>
+          <w:szCs w:val="48"/>
+        </w:rPr>
+        <w:t xml:space="preserve"> </w:t>
+      </w:r>
+      <w:proofErr w:type="spellStart"/>
+      <w:r>
+        <w:rPr>
+          <w:rFonts w:ascii="Times New Roman" w:hAnsi="Times New Roman" w:cs="Times New Roman"/>
+          <w:color w:val="000000" w:themeColor="text1"/>
+          <w:sz w:val="48"/>
+          <w:szCs w:val="48"/>
+        </w:rPr>
+        <w:t>bày</w:t>
+      </w:r>
+      <w:proofErr w:type="spellEnd"/>
+      <w:r>
+        <w:rPr>
+          <w:rFonts w:ascii="Times New Roman" w:hAnsi="Times New Roman" w:cs="Times New Roman"/>
+          <w:color w:val="000000" w:themeColor="text1"/>
+          <w:sz w:val="48"/>
+          <w:szCs w:val="48"/>
+        </w:rPr>
+        <w:t xml:space="preserve"> form</w:t>
       </w:r>
       <w:bookmarkStart w:id="0" w:name="_GoBack"/>
       <w:bookmarkEnd w:id="0"/>
-      <w:r>
-        <w:rPr>
-          <w:rFonts w:ascii="Times New Roman" w:hAnsi="Times New Roman" w:cs="Times New Roman"/>
-          <w:color w:val="000000" w:themeColor="text1"/>
-          <w:sz w:val="40"/>
-          <w:szCs w:val="40"/>
-        </w:rPr>
-        <w:br/>
-        <w:t>-</w:t>
-      </w:r>
-      <w:proofErr w:type="spellStart"/>
-      <w:r>
-        <w:rPr>
-          <w:rFonts w:ascii="Times New Roman" w:hAnsi="Times New Roman" w:cs="Times New Roman"/>
-          <w:color w:val="000000" w:themeColor="text1"/>
-          <w:sz w:val="40"/>
-          <w:szCs w:val="40"/>
-        </w:rPr>
-        <w:t>Nhóm</w:t>
-      </w:r>
-      <w:proofErr w:type="spellEnd"/>
-      <w:r>
-        <w:rPr>
-          <w:rFonts w:ascii="Times New Roman" w:hAnsi="Times New Roman" w:cs="Times New Roman"/>
-          <w:color w:val="000000" w:themeColor="text1"/>
-          <w:sz w:val="40"/>
-          <w:szCs w:val="40"/>
-        </w:rPr>
-        <w:t xml:space="preserve"> </w:t>
-      </w:r>
-      <w:proofErr w:type="spellStart"/>
-      <w:r>
-        <w:rPr>
-          <w:rFonts w:ascii="Times New Roman" w:hAnsi="Times New Roman" w:cs="Times New Roman"/>
-          <w:color w:val="000000" w:themeColor="text1"/>
-          <w:sz w:val="40"/>
-          <w:szCs w:val="40"/>
-        </w:rPr>
-        <w:t>đang</w:t>
-      </w:r>
-      <w:proofErr w:type="spellEnd"/>
-      <w:r>
-        <w:rPr>
-          <w:rFonts w:ascii="Times New Roman" w:hAnsi="Times New Roman" w:cs="Times New Roman"/>
-          <w:color w:val="000000" w:themeColor="text1"/>
-          <w:sz w:val="40"/>
-          <w:szCs w:val="40"/>
-        </w:rPr>
-        <w:t xml:space="preserve"> </w:t>
-      </w:r>
-      <w:proofErr w:type="spellStart"/>
-      <w:r>
-        <w:rPr>
-          <w:rFonts w:ascii="Times New Roman" w:hAnsi="Times New Roman" w:cs="Times New Roman"/>
-          <w:color w:val="000000" w:themeColor="text1"/>
-          <w:sz w:val="40"/>
-          <w:szCs w:val="40"/>
-        </w:rPr>
-        <w:t>trong</w:t>
-      </w:r>
-      <w:proofErr w:type="spellEnd"/>
-      <w:r>
-        <w:rPr>
-          <w:rFonts w:ascii="Times New Roman" w:hAnsi="Times New Roman" w:cs="Times New Roman"/>
-          <w:color w:val="000000" w:themeColor="text1"/>
-          <w:sz w:val="40"/>
-          <w:szCs w:val="40"/>
-        </w:rPr>
-        <w:t xml:space="preserve"> </w:t>
-      </w:r>
-      <w:proofErr w:type="spellStart"/>
-      <w:r>
-        <w:rPr>
-          <w:rFonts w:ascii="Times New Roman" w:hAnsi="Times New Roman" w:cs="Times New Roman"/>
-          <w:color w:val="000000" w:themeColor="text1"/>
-          <w:sz w:val="40"/>
-          <w:szCs w:val="40"/>
-        </w:rPr>
-        <w:t>quá</w:t>
-      </w:r>
-      <w:proofErr w:type="spellEnd"/>
-      <w:r>
-        <w:rPr>
-          <w:rFonts w:ascii="Times New Roman" w:hAnsi="Times New Roman" w:cs="Times New Roman"/>
-          <w:color w:val="000000" w:themeColor="text1"/>
-          <w:sz w:val="40"/>
-          <w:szCs w:val="40"/>
-        </w:rPr>
-        <w:t xml:space="preserve"> </w:t>
-      </w:r>
-      <w:proofErr w:type="spellStart"/>
-      <w:r>
-        <w:rPr>
-          <w:rFonts w:ascii="Times New Roman" w:hAnsi="Times New Roman" w:cs="Times New Roman"/>
-          <w:color w:val="000000" w:themeColor="text1"/>
-          <w:sz w:val="40"/>
-          <w:szCs w:val="40"/>
-        </w:rPr>
-        <w:t>trình</w:t>
-      </w:r>
-      <w:proofErr w:type="spellEnd"/>
-      <w:r>
-        <w:rPr>
-          <w:rFonts w:ascii="Times New Roman" w:hAnsi="Times New Roman" w:cs="Times New Roman"/>
-          <w:color w:val="000000" w:themeColor="text1"/>
-          <w:sz w:val="40"/>
-          <w:szCs w:val="40"/>
-        </w:rPr>
-        <w:t xml:space="preserve"> </w:t>
-      </w:r>
-      <w:proofErr w:type="spellStart"/>
-      <w:r>
-        <w:rPr>
-          <w:rFonts w:ascii="Times New Roman" w:hAnsi="Times New Roman" w:cs="Times New Roman"/>
-          <w:color w:val="000000" w:themeColor="text1"/>
-          <w:sz w:val="40"/>
-          <w:szCs w:val="40"/>
-        </w:rPr>
-        <w:t>xây</w:t>
-      </w:r>
-      <w:proofErr w:type="spellEnd"/>
-      <w:r>
-        <w:rPr>
-          <w:rFonts w:ascii="Times New Roman" w:hAnsi="Times New Roman" w:cs="Times New Roman"/>
-          <w:color w:val="000000" w:themeColor="text1"/>
-          <w:sz w:val="40"/>
-          <w:szCs w:val="40"/>
-        </w:rPr>
-        <w:t xml:space="preserve"> </w:t>
-      </w:r>
-      <w:proofErr w:type="spellStart"/>
-      <w:r>
-        <w:rPr>
-          <w:rFonts w:ascii="Times New Roman" w:hAnsi="Times New Roman" w:cs="Times New Roman"/>
-          <w:color w:val="000000" w:themeColor="text1"/>
-          <w:sz w:val="40"/>
-          <w:szCs w:val="40"/>
-        </w:rPr>
-        <w:t>dựng</w:t>
-      </w:r>
-      <w:proofErr w:type="spellEnd"/>
-      <w:r>
-        <w:rPr>
-          <w:rFonts w:ascii="Times New Roman" w:hAnsi="Times New Roman" w:cs="Times New Roman"/>
-          <w:color w:val="000000" w:themeColor="text1"/>
-          <w:sz w:val="40"/>
-          <w:szCs w:val="40"/>
-        </w:rPr>
-        <w:t xml:space="preserve"> </w:t>
-      </w:r>
-      <w:proofErr w:type="spellStart"/>
-      <w:r>
-        <w:rPr>
-          <w:rFonts w:ascii="Times New Roman" w:hAnsi="Times New Roman" w:cs="Times New Roman"/>
-          <w:color w:val="000000" w:themeColor="text1"/>
-          <w:sz w:val="40"/>
-          <w:szCs w:val="40"/>
-        </w:rPr>
-        <w:t>danh</w:t>
-      </w:r>
-      <w:proofErr w:type="spellEnd"/>
-      <w:r>
-        <w:rPr>
-          <w:rFonts w:ascii="Times New Roman" w:hAnsi="Times New Roman" w:cs="Times New Roman"/>
-          <w:color w:val="000000" w:themeColor="text1"/>
-          <w:sz w:val="40"/>
-          <w:szCs w:val="40"/>
-        </w:rPr>
-        <w:t xml:space="preserve"> </w:t>
-      </w:r>
-      <w:proofErr w:type="spellStart"/>
-      <w:r>
-        <w:rPr>
-          <w:rFonts w:ascii="Times New Roman" w:hAnsi="Times New Roman" w:cs="Times New Roman"/>
-          <w:color w:val="000000" w:themeColor="text1"/>
-          <w:sz w:val="40"/>
-          <w:szCs w:val="40"/>
-        </w:rPr>
-        <w:t>sách</w:t>
-      </w:r>
-      <w:proofErr w:type="spellEnd"/>
-      <w:r>
-        <w:rPr>
-          <w:rFonts w:ascii="Times New Roman" w:hAnsi="Times New Roman" w:cs="Times New Roman"/>
-          <w:color w:val="000000" w:themeColor="text1"/>
-          <w:sz w:val="40"/>
-          <w:szCs w:val="40"/>
-        </w:rPr>
-        <w:t xml:space="preserve"> </w:t>
-      </w:r>
-      <w:proofErr w:type="spellStart"/>
-      <w:r>
-        <w:rPr>
-          <w:rFonts w:ascii="Times New Roman" w:hAnsi="Times New Roman" w:cs="Times New Roman"/>
-          <w:color w:val="000000" w:themeColor="text1"/>
-          <w:sz w:val="40"/>
-          <w:szCs w:val="40"/>
-        </w:rPr>
-        <w:t>liên</w:t>
-      </w:r>
-      <w:proofErr w:type="spellEnd"/>
-      <w:r>
-        <w:rPr>
-          <w:rFonts w:ascii="Times New Roman" w:hAnsi="Times New Roman" w:cs="Times New Roman"/>
-          <w:color w:val="000000" w:themeColor="text1"/>
-          <w:sz w:val="40"/>
-          <w:szCs w:val="40"/>
-        </w:rPr>
-        <w:t xml:space="preserve"> </w:t>
-      </w:r>
-      <w:proofErr w:type="spellStart"/>
-      <w:r>
-        <w:rPr>
-          <w:rFonts w:ascii="Times New Roman" w:hAnsi="Times New Roman" w:cs="Times New Roman"/>
-          <w:color w:val="000000" w:themeColor="text1"/>
-          <w:sz w:val="40"/>
-          <w:szCs w:val="40"/>
-        </w:rPr>
-        <w:t>kết</w:t>
-      </w:r>
-      <w:proofErr w:type="spellEnd"/>
-      <w:r>
-        <w:rPr>
-          <w:rFonts w:ascii="Times New Roman" w:hAnsi="Times New Roman" w:cs="Times New Roman"/>
-          <w:color w:val="000000" w:themeColor="text1"/>
-          <w:sz w:val="40"/>
-          <w:szCs w:val="40"/>
-        </w:rPr>
-        <w:t>.</w:t>
-      </w:r>
       <w:r>
         <w:rPr>
           <w:rFonts w:ascii="Times New Roman" w:hAnsi="Times New Roman" w:cs="Times New Roman"/>
